--- a/Git commands.docx
+++ b/Git commands.docx
@@ -544,15 +544,7 @@
           <w:bCs/>
           <w:lang w:val="en-GB"/>
         </w:rPr>
-        <w:t>Git</w:t>
-      </w:r>
-      <w:r>
-        <w:rPr>
-          <w:b/>
-          <w:bCs/>
-          <w:lang w:val="en-GB"/>
-        </w:rPr>
-        <w:t xml:space="preserve"> new </w:t>
+        <w:t xml:space="preserve">Git new </w:t>
       </w:r>
       <w:proofErr w:type="gramStart"/>
       <w:r>
@@ -561,15 +553,7 @@
           <w:bCs/>
           <w:lang w:val="en-GB"/>
         </w:rPr>
-        <w:t xml:space="preserve">branch </w:t>
-      </w:r>
-      <w:r>
-        <w:rPr>
-          <w:b/>
-          <w:bCs/>
-          <w:lang w:val="en-GB"/>
-        </w:rPr>
-        <w:t>:</w:t>
+        <w:t>branch :</w:t>
       </w:r>
       <w:proofErr w:type="gramEnd"/>
       <w:r>
@@ -578,15 +562,7 @@
           <w:bCs/>
           <w:lang w:val="en-GB"/>
         </w:rPr>
-        <w:t xml:space="preserve"> t</w:t>
-      </w:r>
-      <w:r>
-        <w:rPr>
-          <w:b/>
-          <w:bCs/>
-          <w:lang w:val="en-GB"/>
-        </w:rPr>
-        <w:t xml:space="preserve">o create a new branch </w:t>
+        <w:t xml:space="preserve"> to create a new branch </w:t>
       </w:r>
     </w:p>
     <w:p>
@@ -662,31 +638,7 @@
           <w:bCs/>
           <w:lang w:val="en-GB"/>
         </w:rPr>
-        <w:t>Git n</w:t>
-      </w:r>
-      <w:r>
-        <w:rPr>
-          <w:b/>
-          <w:bCs/>
-          <w:lang w:val="en-GB"/>
-        </w:rPr>
-        <w:t>umber of branches</w:t>
-      </w:r>
-      <w:r>
-        <w:rPr>
-          <w:b/>
-          <w:bCs/>
-          <w:lang w:val="en-GB"/>
-        </w:rPr>
-        <w:t xml:space="preserve">: to </w:t>
-      </w:r>
-      <w:r>
-        <w:rPr>
-          <w:b/>
-          <w:bCs/>
-          <w:lang w:val="en-GB"/>
-        </w:rPr>
-        <w:t xml:space="preserve">check the number of </w:t>
+        <w:t xml:space="preserve">Git number of branches: to check the number of </w:t>
       </w:r>
       <w:proofErr w:type="gramStart"/>
       <w:r>
@@ -769,23 +721,7 @@
           <w:bCs/>
           <w:lang w:val="en-GB"/>
         </w:rPr>
-        <w:t xml:space="preserve">Git </w:t>
-      </w:r>
-      <w:r>
-        <w:rPr>
-          <w:b/>
-          <w:bCs/>
-          <w:lang w:val="en-GB"/>
-        </w:rPr>
-        <w:t>switch</w:t>
-      </w:r>
-      <w:r>
-        <w:rPr>
-          <w:b/>
-          <w:bCs/>
-          <w:lang w:val="en-GB"/>
-        </w:rPr>
-        <w:t xml:space="preserve"> </w:t>
+        <w:t xml:space="preserve">Git switch </w:t>
       </w:r>
       <w:proofErr w:type="gramStart"/>
       <w:r>
@@ -803,15 +739,7 @@
           <w:bCs/>
           <w:lang w:val="en-GB"/>
         </w:rPr>
-        <w:t xml:space="preserve"> </w:t>
-      </w:r>
-      <w:r>
-        <w:rPr>
-          <w:b/>
-          <w:bCs/>
-          <w:lang w:val="en-GB"/>
-        </w:rPr>
-        <w:t>to switch between branch</w:t>
+        <w:t xml:space="preserve"> to switch between branch</w:t>
       </w:r>
     </w:p>
     <w:p>
@@ -859,6 +787,112 @@
       </w:r>
       <w:proofErr w:type="spellEnd"/>
       <w:proofErr w:type="gramEnd"/>
+    </w:p>
+    <w:p>
+      <w:pPr>
+        <w:pStyle w:val="ListParagraph"/>
+        <w:rPr>
+          <w:i/>
+          <w:iCs/>
+          <w:lang w:val="en-GB"/>
+        </w:rPr>
+      </w:pPr>
+    </w:p>
+    <w:p>
+      <w:pPr>
+        <w:pStyle w:val="ListParagraph"/>
+        <w:numPr>
+          <w:ilvl w:val="0"/>
+          <w:numId w:val="1"/>
+        </w:numPr>
+        <w:rPr>
+          <w:b/>
+          <w:bCs/>
+          <w:lang w:val="en-GB"/>
+        </w:rPr>
+      </w:pPr>
+      <w:proofErr w:type="gramStart"/>
+      <w:r>
+        <w:rPr>
+          <w:b/>
+          <w:bCs/>
+          <w:lang w:val="en-GB"/>
+        </w:rPr>
+        <w:t xml:space="preserve">Git </w:t>
+      </w:r>
+      <w:r>
+        <w:rPr>
+          <w:b/>
+          <w:bCs/>
+          <w:lang w:val="en-GB"/>
+        </w:rPr>
+        <w:t xml:space="preserve"> push</w:t>
+      </w:r>
+      <w:proofErr w:type="gramEnd"/>
+      <w:r>
+        <w:rPr>
+          <w:b/>
+          <w:bCs/>
+          <w:lang w:val="en-GB"/>
+        </w:rPr>
+        <w:t xml:space="preserve"> new branch</w:t>
+      </w:r>
+      <w:r>
+        <w:rPr>
+          <w:b/>
+          <w:bCs/>
+          <w:lang w:val="en-GB"/>
+        </w:rPr>
+        <w:t xml:space="preserve">: </w:t>
+      </w:r>
+    </w:p>
+    <w:p>
+      <w:pPr>
+        <w:pStyle w:val="ListParagraph"/>
+        <w:rPr>
+          <w:i/>
+          <w:iCs/>
+          <w:lang w:val="en-GB"/>
+        </w:rPr>
+      </w:pPr>
+    </w:p>
+    <w:p>
+      <w:pPr>
+        <w:pStyle w:val="ListParagraph"/>
+        <w:rPr>
+          <w:i/>
+          <w:iCs/>
+          <w:lang w:val="en-GB"/>
+        </w:rPr>
+      </w:pPr>
+      <w:r>
+        <w:rPr>
+          <w:rFonts w:ascii="Menlo" w:hAnsi="Menlo" w:cs="Menlo"/>
+          <w:i/>
+          <w:iCs/>
+          <w:color w:val="000000"/>
+          <w:kern w:val="0"/>
+          <w:sz w:val="22"/>
+          <w:szCs w:val="22"/>
+          <w:lang w:val="en-GB"/>
+        </w:rPr>
+        <w:t xml:space="preserve">git push --set-upstream origin </w:t>
+      </w:r>
+      <w:proofErr w:type="spellStart"/>
+      <w:r>
+        <w:rPr>
+          <w:rFonts w:ascii="Menlo" w:hAnsi="Menlo" w:cs="Menlo"/>
+          <w:i/>
+          <w:iCs/>
+          <w:color w:val="000000"/>
+          <w:kern w:val="0"/>
+          <w:sz w:val="22"/>
+          <w:szCs w:val="22"/>
+          <w:lang w:val="en-GB"/>
+        </w:rPr>
+        <w:t>branchName</w:t>
+      </w:r>
+      <w:proofErr w:type="spellEnd"/>
     </w:p>
     <w:p>
       <w:pPr>
